--- a/Narrative P3 EE 333.docx
+++ b/Narrative P3 EE 333.docx
@@ -72,8 +72,77 @@
       <w:r>
         <w:t>Refactor/Renamed TestP2 to TestP3</w:t>
       </w:r>
+    </w:p>
+    <w:p>
+      <w:pPr>
+        <w:pStyle w:val="ListParagraph"/>
+        <w:numPr>
+          <w:ilvl w:val="0"/>
+          <w:numId w:val="1"/>
+        </w:numPr>
+      </w:pPr>
+      <w:r>
+        <w:t>Create a class Blower</w:t>
+      </w:r>
+    </w:p>
+    <w:p>
+      <w:pPr>
+        <w:pStyle w:val="ListParagraph"/>
+        <w:numPr>
+          <w:ilvl w:val="1"/>
+          <w:numId w:val="1"/>
+        </w:numPr>
+      </w:pPr>
+      <w:r>
+        <w:t>Very similar to code for heater</w:t>
+      </w:r>
+    </w:p>
+    <w:p>
+      <w:pPr>
+        <w:pStyle w:val="ListParagraph"/>
+        <w:numPr>
+          <w:ilvl w:val="1"/>
+          <w:numId w:val="1"/>
+        </w:numPr>
+      </w:pPr>
+      <w:r>
+        <w:t>Constructor requires logger and heater</w:t>
+      </w:r>
+    </w:p>
+    <w:p>
+      <w:pPr>
+        <w:pStyle w:val="ListParagraph"/>
+        <w:numPr>
+          <w:ilvl w:val="1"/>
+          <w:numId w:val="1"/>
+        </w:numPr>
+      </w:pPr>
+      <w:r>
+        <w:t>Heater becomes subset of blower</w:t>
+      </w:r>
+    </w:p>
+    <w:p>
+      <w:pPr>
+        <w:pStyle w:val="ListParagraph"/>
+        <w:numPr>
+          <w:ilvl w:val="1"/>
+          <w:numId w:val="1"/>
+        </w:numPr>
+      </w:pPr>
+      <w:r>
+        <w:t>Blower may have cooler and heater attached to it in future so their states need to be set separately but the blower should only run if a heater/cooler is running</w:t>
+      </w:r>
       <w:bookmarkStart w:id="0" w:name="_GoBack"/>
       <w:bookmarkEnd w:id="0"/>
+    </w:p>
+    <w:p>
+      <w:pPr>
+        <w:pStyle w:val="ListParagraph"/>
+        <w:numPr>
+          <w:ilvl w:val="0"/>
+          <w:numId w:val="1"/>
+        </w:numPr>
+      </w:pPr>
     </w:p>
     <w:sectPr>
       <w:pgSz w:w="12240" w:h="15840"/>

--- a/Narrative P3 EE 333.docx
+++ b/Narrative P3 EE 333.docx
@@ -32,6 +32,118 @@
       </w:r>
     </w:p>
     <w:p>
+      <w:r>
+        <w:rPr>
+          <w:noProof/>
+        </w:rPr>
+        <w:drawing>
+          <wp:inline distT="0" distB="0" distL="0" distR="0" wp14:anchorId="2D165281" wp14:editId="31F1838F">
+            <wp:extent cx="4794637" cy="3301604"/>
+            <wp:effectExtent l="0" t="0" r="6350" b="0"/>
+            <wp:docPr id="2" name="Picture 2"/>
+            <wp:cNvGraphicFramePr>
+              <a:graphicFrameLocks xmlns:a="http://schemas.openxmlformats.org/drawingml/2006/main" noChangeAspect="1"/>
+            </wp:cNvGraphicFramePr>
+            <a:graphic xmlns:a="http://schemas.openxmlformats.org/drawingml/2006/main">
+              <a:graphicData uri="http://schemas.openxmlformats.org/drawingml/2006/picture">
+                <pic:pic xmlns:pic="http://schemas.openxmlformats.org/drawingml/2006/picture">
+                  <pic:nvPicPr>
+                    <pic:cNvPr id="0" name="Picture 2"/>
+                    <pic:cNvPicPr>
+                      <a:picLocks noChangeAspect="1" noChangeArrowheads="1"/>
+                    </pic:cNvPicPr>
+                  </pic:nvPicPr>
+                  <pic:blipFill>
+                    <a:blip r:embed="rId5">
+                      <a:extLst>
+                        <a:ext uri="{28A0092B-C50C-407E-A947-70E740481C1C}">
+                          <a14:useLocalDpi xmlns:a14="http://schemas.microsoft.com/office/drawing/2010/main" val="0"/>
+                        </a:ext>
+                      </a:extLst>
+                    </a:blip>
+                    <a:srcRect/>
+                    <a:stretch>
+                      <a:fillRect/>
+                    </a:stretch>
+                  </pic:blipFill>
+                  <pic:spPr bwMode="auto">
+                    <a:xfrm>
+                      <a:off x="0" y="0"/>
+                      <a:ext cx="4836497" cy="3330429"/>
+                    </a:xfrm>
+                    <a:prstGeom prst="rect">
+                      <a:avLst/>
+                    </a:prstGeom>
+                    <a:noFill/>
+                    <a:ln>
+                      <a:noFill/>
+                    </a:ln>
+                  </pic:spPr>
+                </pic:pic>
+              </a:graphicData>
+            </a:graphic>
+          </wp:inline>
+        </w:drawing>
+      </w:r>
+    </w:p>
+    <w:p>
+      <w:r>
+        <w:rPr>
+          <w:noProof/>
+        </w:rPr>
+        <w:drawing>
+          <wp:inline distT="0" distB="0" distL="0" distR="0" wp14:anchorId="0E7C9038" wp14:editId="22652E44">
+            <wp:extent cx="4794250" cy="3303729"/>
+            <wp:effectExtent l="0" t="0" r="6350" b="0"/>
+            <wp:docPr id="3" name="Picture 3"/>
+            <wp:cNvGraphicFramePr>
+              <a:graphicFrameLocks xmlns:a="http://schemas.openxmlformats.org/drawingml/2006/main" noChangeAspect="1"/>
+            </wp:cNvGraphicFramePr>
+            <a:graphic xmlns:a="http://schemas.openxmlformats.org/drawingml/2006/main">
+              <a:graphicData uri="http://schemas.openxmlformats.org/drawingml/2006/picture">
+                <pic:pic xmlns:pic="http://schemas.openxmlformats.org/drawingml/2006/picture">
+                  <pic:nvPicPr>
+                    <pic:cNvPr id="0" name="Picture 3"/>
+                    <pic:cNvPicPr>
+                      <a:picLocks noChangeAspect="1" noChangeArrowheads="1"/>
+                    </pic:cNvPicPr>
+                  </pic:nvPicPr>
+                  <pic:blipFill>
+                    <a:blip r:embed="rId6">
+                      <a:extLst>
+                        <a:ext uri="{28A0092B-C50C-407E-A947-70E740481C1C}">
+                          <a14:useLocalDpi xmlns:a14="http://schemas.microsoft.com/office/drawing/2010/main" val="0"/>
+                        </a:ext>
+                      </a:extLst>
+                    </a:blip>
+                    <a:srcRect/>
+                    <a:stretch>
+                      <a:fillRect/>
+                    </a:stretch>
+                  </pic:blipFill>
+                  <pic:spPr bwMode="auto">
+                    <a:xfrm>
+                      <a:off x="0" y="0"/>
+                      <a:ext cx="4829903" cy="3328297"/>
+                    </a:xfrm>
+                    <a:prstGeom prst="rect">
+                      <a:avLst/>
+                    </a:prstGeom>
+                    <a:noFill/>
+                    <a:ln>
+                      <a:noFill/>
+                    </a:ln>
+                  </pic:spPr>
+                </pic:pic>
+              </a:graphicData>
+            </a:graphic>
+          </wp:inline>
+        </w:drawing>
+      </w:r>
+    </w:p>
+    <w:p/>
+    <w:p/>
+    <w:p>
       <w:pPr>
         <w:pStyle w:val="ListParagraph"/>
         <w:numPr>
@@ -40,6 +152,7 @@
         </w:numPr>
       </w:pPr>
       <w:r>
+        <w:lastRenderedPageBreak/>
         <w:t xml:space="preserve">Moved .java files from P2 to P3 Source files and </w:t>
       </w:r>
       <w:r>
@@ -48,6 +161,127 @@
       <w:r>
         <w:t>. Required refactoring files</w:t>
       </w:r>
+      <w:r>
+        <w:t>. Renamed TestP2 to TestP3</w:t>
+      </w:r>
+    </w:p>
+    <w:p>
+      <w:pPr>
+        <w:pStyle w:val="ListParagraph"/>
+        <w:ind w:left="360"/>
+      </w:pPr>
+      <w:r>
+        <w:rPr>
+          <w:noProof/>
+        </w:rPr>
+        <w:drawing>
+          <wp:inline distT="0" distB="0" distL="0" distR="0" wp14:anchorId="0CEB603B" wp14:editId="571F8236">
+            <wp:extent cx="4500438" cy="3002925"/>
+            <wp:effectExtent l="0" t="0" r="0" b="6985"/>
+            <wp:docPr id="4" name="Picture 4"/>
+            <wp:cNvGraphicFramePr>
+              <a:graphicFrameLocks xmlns:a="http://schemas.openxmlformats.org/drawingml/2006/main" noChangeAspect="1"/>
+            </wp:cNvGraphicFramePr>
+            <a:graphic xmlns:a="http://schemas.openxmlformats.org/drawingml/2006/main">
+              <a:graphicData uri="http://schemas.openxmlformats.org/drawingml/2006/picture">
+                <pic:pic xmlns:pic="http://schemas.openxmlformats.org/drawingml/2006/picture">
+                  <pic:nvPicPr>
+                    <pic:cNvPr id="0" name="Picture 4"/>
+                    <pic:cNvPicPr>
+                      <a:picLocks noChangeAspect="1" noChangeArrowheads="1"/>
+                    </pic:cNvPicPr>
+                  </pic:nvPicPr>
+                  <pic:blipFill>
+                    <a:blip r:embed="rId7">
+                      <a:extLst>
+                        <a:ext uri="{28A0092B-C50C-407E-A947-70E740481C1C}">
+                          <a14:useLocalDpi xmlns:a14="http://schemas.microsoft.com/office/drawing/2010/main" val="0"/>
+                        </a:ext>
+                      </a:extLst>
+                    </a:blip>
+                    <a:srcRect/>
+                    <a:stretch>
+                      <a:fillRect/>
+                    </a:stretch>
+                  </pic:blipFill>
+                  <pic:spPr bwMode="auto">
+                    <a:xfrm>
+                      <a:off x="0" y="0"/>
+                      <a:ext cx="4611123" cy="3076780"/>
+                    </a:xfrm>
+                    <a:prstGeom prst="rect">
+                      <a:avLst/>
+                    </a:prstGeom>
+                    <a:noFill/>
+                    <a:ln>
+                      <a:noFill/>
+                    </a:ln>
+                  </pic:spPr>
+                </pic:pic>
+              </a:graphicData>
+            </a:graphic>
+          </wp:inline>
+        </w:drawing>
+      </w:r>
+    </w:p>
+    <w:p>
+      <w:pPr>
+        <w:pStyle w:val="ListParagraph"/>
+        <w:ind w:left="360"/>
+      </w:pPr>
+      <w:r>
+        <w:rPr>
+          <w:noProof/>
+        </w:rPr>
+        <w:drawing>
+          <wp:inline distT="0" distB="0" distL="0" distR="0" wp14:anchorId="662AB965" wp14:editId="19C55C50">
+            <wp:extent cx="3832529" cy="3693299"/>
+            <wp:effectExtent l="0" t="0" r="0" b="2540"/>
+            <wp:docPr id="5" name="Picture 5"/>
+            <wp:cNvGraphicFramePr>
+              <a:graphicFrameLocks xmlns:a="http://schemas.openxmlformats.org/drawingml/2006/main" noChangeAspect="1"/>
+            </wp:cNvGraphicFramePr>
+            <a:graphic xmlns:a="http://schemas.openxmlformats.org/drawingml/2006/main">
+              <a:graphicData uri="http://schemas.openxmlformats.org/drawingml/2006/picture">
+                <pic:pic xmlns:pic="http://schemas.openxmlformats.org/drawingml/2006/picture">
+                  <pic:nvPicPr>
+                    <pic:cNvPr id="0" name="Picture 5"/>
+                    <pic:cNvPicPr>
+                      <a:picLocks noChangeAspect="1" noChangeArrowheads="1"/>
+                    </pic:cNvPicPr>
+                  </pic:nvPicPr>
+                  <pic:blipFill>
+                    <a:blip r:embed="rId8">
+                      <a:extLst>
+                        <a:ext uri="{28A0092B-C50C-407E-A947-70E740481C1C}">
+                          <a14:useLocalDpi xmlns:a14="http://schemas.microsoft.com/office/drawing/2010/main" val="0"/>
+                        </a:ext>
+                      </a:extLst>
+                    </a:blip>
+                    <a:srcRect/>
+                    <a:stretch>
+                      <a:fillRect/>
+                    </a:stretch>
+                  </pic:blipFill>
+                  <pic:spPr bwMode="auto">
+                    <a:xfrm>
+                      <a:off x="0" y="0"/>
+                      <a:ext cx="3846758" cy="3707011"/>
+                    </a:xfrm>
+                    <a:prstGeom prst="rect">
+                      <a:avLst/>
+                    </a:prstGeom>
+                    <a:noFill/>
+                    <a:ln>
+                      <a:noFill/>
+                    </a:ln>
+                  </pic:spPr>
+                </pic:pic>
+              </a:graphicData>
+            </a:graphic>
+          </wp:inline>
+        </w:drawing>
+      </w:r>
     </w:p>
     <w:p>
       <w:pPr>
@@ -58,9 +292,129 @@
         </w:numPr>
       </w:pPr>
       <w:r>
+        <w:lastRenderedPageBreak/>
         <w:t>Re-ran unit tests from P2 to verify that files still work after moving to P3</w:t>
       </w:r>
-    </w:p>
+      <w:r>
+        <w:rPr>
+          <w:noProof/>
+        </w:rPr>
+        <w:drawing>
+          <wp:inline distT="0" distB="0" distL="0" distR="0" wp14:anchorId="5DE07392" wp14:editId="679ED15C">
+            <wp:extent cx="2949523" cy="2798859"/>
+            <wp:effectExtent l="0" t="0" r="3810" b="1905"/>
+            <wp:docPr id="7" name="Picture 7"/>
+            <wp:cNvGraphicFramePr>
+              <a:graphicFrameLocks xmlns:a="http://schemas.openxmlformats.org/drawingml/2006/main" noChangeAspect="1"/>
+            </wp:cNvGraphicFramePr>
+            <a:graphic xmlns:a="http://schemas.openxmlformats.org/drawingml/2006/main">
+              <a:graphicData uri="http://schemas.openxmlformats.org/drawingml/2006/picture">
+                <pic:pic xmlns:pic="http://schemas.openxmlformats.org/drawingml/2006/picture">
+                  <pic:nvPicPr>
+                    <pic:cNvPr id="0" name="Picture 7"/>
+                    <pic:cNvPicPr>
+                      <a:picLocks noChangeAspect="1" noChangeArrowheads="1"/>
+                    </pic:cNvPicPr>
+                  </pic:nvPicPr>
+                  <pic:blipFill rotWithShape="1">
+                    <a:blip r:embed="rId9">
+                      <a:extLst>
+                        <a:ext uri="{28A0092B-C50C-407E-A947-70E740481C1C}">
+                          <a14:useLocalDpi xmlns:a14="http://schemas.microsoft.com/office/drawing/2010/main" val="0"/>
+                        </a:ext>
+                      </a:extLst>
+                    </a:blip>
+                    <a:srcRect b="28540"/>
+                    <a:stretch/>
+                  </pic:blipFill>
+                  <pic:spPr bwMode="auto">
+                    <a:xfrm>
+                      <a:off x="0" y="0"/>
+                      <a:ext cx="2995384" cy="2842377"/>
+                    </a:xfrm>
+                    <a:prstGeom prst="rect">
+                      <a:avLst/>
+                    </a:prstGeom>
+                    <a:noFill/>
+                    <a:ln>
+                      <a:noFill/>
+                    </a:ln>
+                    <a:extLst>
+                      <a:ext uri="{53640926-AAD7-44D8-BBD7-CCE9431645EC}">
+                        <a14:shadowObscured xmlns:a14="http://schemas.microsoft.com/office/drawing/2010/main"/>
+                      </a:ext>
+                    </a:extLst>
+                  </pic:spPr>
+                </pic:pic>
+              </a:graphicData>
+            </a:graphic>
+          </wp:inline>
+        </w:drawing>
+      </w:r>
+    </w:p>
+    <w:p>
+      <w:r>
+        <w:rPr>
+          <w:noProof/>
+        </w:rPr>
+        <w:drawing>
+          <wp:inline distT="0" distB="0" distL="0" distR="0" wp14:anchorId="388F03EF" wp14:editId="57F4447E">
+            <wp:extent cx="6458651" cy="3593989"/>
+            <wp:effectExtent l="0" t="0" r="0" b="6985"/>
+            <wp:docPr id="6" name="Picture 6"/>
+            <wp:cNvGraphicFramePr>
+              <a:graphicFrameLocks xmlns:a="http://schemas.openxmlformats.org/drawingml/2006/main" noChangeAspect="1"/>
+            </wp:cNvGraphicFramePr>
+            <a:graphic xmlns:a="http://schemas.openxmlformats.org/drawingml/2006/main">
+              <a:graphicData uri="http://schemas.openxmlformats.org/drawingml/2006/picture">
+                <pic:pic xmlns:pic="http://schemas.openxmlformats.org/drawingml/2006/picture">
+                  <pic:nvPicPr>
+                    <pic:cNvPr id="0" name="Picture 6"/>
+                    <pic:cNvPicPr>
+                      <a:picLocks noChangeAspect="1" noChangeArrowheads="1"/>
+                    </pic:cNvPicPr>
+                  </pic:nvPicPr>
+                  <pic:blipFill rotWithShape="1">
+                    <a:blip r:embed="rId10">
+                      <a:extLst>
+                        <a:ext uri="{28A0092B-C50C-407E-A947-70E740481C1C}">
+                          <a14:useLocalDpi xmlns:a14="http://schemas.microsoft.com/office/drawing/2010/main" val="0"/>
+                        </a:ext>
+                      </a:extLst>
+                    </a:blip>
+                    <a:srcRect t="-1" b="5008"/>
+                    <a:stretch/>
+                  </pic:blipFill>
+                  <pic:spPr bwMode="auto">
+                    <a:xfrm>
+                      <a:off x="0" y="0"/>
+                      <a:ext cx="6475046" cy="3603112"/>
+                    </a:xfrm>
+                    <a:prstGeom prst="rect">
+                      <a:avLst/>
+                    </a:prstGeom>
+                    <a:noFill/>
+                    <a:ln>
+                      <a:noFill/>
+                    </a:ln>
+                    <a:extLst>
+                      <a:ext uri="{53640926-AAD7-44D8-BBD7-CCE9431645EC}">
+                        <a14:shadowObscured xmlns:a14="http://schemas.microsoft.com/office/drawing/2010/main"/>
+                      </a:ext>
+                    </a:extLst>
+                  </pic:spPr>
+                </pic:pic>
+              </a:graphicData>
+            </a:graphic>
+          </wp:inline>
+        </w:drawing>
+      </w:r>
+    </w:p>
+    <w:p/>
+    <w:p/>
+    <w:p/>
+    <w:p/>
+    <w:p/>
     <w:p>
       <w:pPr>
         <w:pStyle w:val="ListParagraph"/>
@@ -70,9 +424,199 @@
         </w:numPr>
       </w:pPr>
       <w:r>
-        <w:t>Refactor/Renamed TestP2 to TestP3</w:t>
-      </w:r>
-    </w:p>
+        <w:lastRenderedPageBreak/>
+        <w:t xml:space="preserve">Create </w:t>
+      </w:r>
+      <w:r>
+        <w:t>Blower.java class</w:t>
+      </w:r>
+    </w:p>
+    <w:p>
+      <w:r>
+        <w:rPr>
+          <w:noProof/>
+        </w:rPr>
+        <w:drawing>
+          <wp:inline distT="0" distB="0" distL="0" distR="0" wp14:anchorId="14888053" wp14:editId="096A272A">
+            <wp:extent cx="3856383" cy="2067542"/>
+            <wp:effectExtent l="0" t="0" r="0" b="9525"/>
+            <wp:docPr id="12" name="Picture 12"/>
+            <wp:cNvGraphicFramePr>
+              <a:graphicFrameLocks xmlns:a="http://schemas.openxmlformats.org/drawingml/2006/main" noChangeAspect="1"/>
+            </wp:cNvGraphicFramePr>
+            <a:graphic xmlns:a="http://schemas.openxmlformats.org/drawingml/2006/main">
+              <a:graphicData uri="http://schemas.openxmlformats.org/drawingml/2006/picture">
+                <pic:pic xmlns:pic="http://schemas.openxmlformats.org/drawingml/2006/picture">
+                  <pic:nvPicPr>
+                    <pic:cNvPr id="0" name="Picture 12"/>
+                    <pic:cNvPicPr>
+                      <a:picLocks noChangeAspect="1" noChangeArrowheads="1"/>
+                    </pic:cNvPicPr>
+                  </pic:nvPicPr>
+                  <pic:blipFill>
+                    <a:blip r:embed="rId11">
+                      <a:extLst>
+                        <a:ext uri="{28A0092B-C50C-407E-A947-70E740481C1C}">
+                          <a14:useLocalDpi xmlns:a14="http://schemas.microsoft.com/office/drawing/2010/main" val="0"/>
+                        </a:ext>
+                      </a:extLst>
+                    </a:blip>
+                    <a:srcRect/>
+                    <a:stretch>
+                      <a:fillRect/>
+                    </a:stretch>
+                  </pic:blipFill>
+                  <pic:spPr bwMode="auto">
+                    <a:xfrm>
+                      <a:off x="0" y="0"/>
+                      <a:ext cx="3870380" cy="2075046"/>
+                    </a:xfrm>
+                    <a:prstGeom prst="rect">
+                      <a:avLst/>
+                    </a:prstGeom>
+                    <a:noFill/>
+                    <a:ln>
+                      <a:noFill/>
+                    </a:ln>
+                  </pic:spPr>
+                </pic:pic>
+              </a:graphicData>
+            </a:graphic>
+          </wp:inline>
+        </w:drawing>
+      </w:r>
+    </w:p>
+    <w:p>
+      <w:r>
+        <w:rPr>
+          <w:noProof/>
+        </w:rPr>
+        <w:drawing>
+          <wp:inline distT="0" distB="0" distL="0" distR="0" wp14:anchorId="66E0E4D6" wp14:editId="213B5AC4">
+            <wp:extent cx="4675367" cy="3185887"/>
+            <wp:effectExtent l="0" t="0" r="0" b="0"/>
+            <wp:docPr id="13" name="Picture 13"/>
+            <wp:cNvGraphicFramePr>
+              <a:graphicFrameLocks xmlns:a="http://schemas.openxmlformats.org/drawingml/2006/main" noChangeAspect="1"/>
+            </wp:cNvGraphicFramePr>
+            <a:graphic xmlns:a="http://schemas.openxmlformats.org/drawingml/2006/main">
+              <a:graphicData uri="http://schemas.openxmlformats.org/drawingml/2006/picture">
+                <pic:pic xmlns:pic="http://schemas.openxmlformats.org/drawingml/2006/picture">
+                  <pic:nvPicPr>
+                    <pic:cNvPr id="0" name="Picture 13"/>
+                    <pic:cNvPicPr>
+                      <a:picLocks noChangeAspect="1" noChangeArrowheads="1"/>
+                    </pic:cNvPicPr>
+                  </pic:nvPicPr>
+                  <pic:blipFill>
+                    <a:blip r:embed="rId12">
+                      <a:extLst>
+                        <a:ext uri="{28A0092B-C50C-407E-A947-70E740481C1C}">
+                          <a14:useLocalDpi xmlns:a14="http://schemas.microsoft.com/office/drawing/2010/main" val="0"/>
+                        </a:ext>
+                      </a:extLst>
+                    </a:blip>
+                    <a:srcRect/>
+                    <a:stretch>
+                      <a:fillRect/>
+                    </a:stretch>
+                  </pic:blipFill>
+                  <pic:spPr bwMode="auto">
+                    <a:xfrm>
+                      <a:off x="0" y="0"/>
+                      <a:ext cx="4687111" cy="3193890"/>
+                    </a:xfrm>
+                    <a:prstGeom prst="rect">
+                      <a:avLst/>
+                    </a:prstGeom>
+                    <a:noFill/>
+                    <a:ln>
+                      <a:noFill/>
+                    </a:ln>
+                  </pic:spPr>
+                </pic:pic>
+              </a:graphicData>
+            </a:graphic>
+          </wp:inline>
+        </w:drawing>
+      </w:r>
+    </w:p>
+    <w:p>
+      <w:pPr>
+        <w:pStyle w:val="ListParagraph"/>
+        <w:numPr>
+          <w:ilvl w:val="1"/>
+          <w:numId w:val="1"/>
+        </w:numPr>
+      </w:pPr>
+      <w:r>
+        <w:t>Very similar to code for heater</w:t>
+      </w:r>
+    </w:p>
+    <w:p>
+      <w:pPr>
+        <w:pStyle w:val="ListParagraph"/>
+        <w:numPr>
+          <w:ilvl w:val="1"/>
+          <w:numId w:val="1"/>
+        </w:numPr>
+      </w:pPr>
+      <w:r>
+        <w:t>Created a</w:t>
+      </w:r>
+      <w:r>
+        <w:t>n “add”</w:t>
+      </w:r>
+      <w:r>
+        <w:t xml:space="preserve"> method to add a heater to a blower</w:t>
+      </w:r>
+    </w:p>
+    <w:p>
+      <w:pPr>
+        <w:pStyle w:val="ListParagraph"/>
+        <w:numPr>
+          <w:ilvl w:val="1"/>
+          <w:numId w:val="1"/>
+        </w:numPr>
+      </w:pPr>
+      <w:r>
+        <w:t>Both heater and blower states</w:t>
+      </w:r>
+      <w:r>
+        <w:t xml:space="preserve"> need to be set </w:t>
+      </w:r>
+      <w:r>
+        <w:t xml:space="preserve">by the </w:t>
+      </w:r>
+      <w:proofErr w:type="gramStart"/>
+      <w:r>
+        <w:t>controller</w:t>
+      </w:r>
+      <w:proofErr w:type="gramEnd"/>
+      <w:r>
+        <w:t xml:space="preserve"> but the blower should only run if </w:t>
+      </w:r>
+      <w:r>
+        <w:t>the heater is running</w:t>
+      </w:r>
+    </w:p>
+    <w:p>
+      <w:pPr>
+        <w:pStyle w:val="ListParagraph"/>
+        <w:numPr>
+          <w:ilvl w:val="1"/>
+          <w:numId w:val="1"/>
+        </w:numPr>
+      </w:pPr>
+      <w:r>
+        <w:t>Blower outputs air at 95 degrees when heater is on</w:t>
+      </w:r>
+    </w:p>
+    <w:p/>
+    <w:p/>
+    <w:p/>
+    <w:p/>
+    <w:p/>
     <w:p>
       <w:pPr>
         <w:pStyle w:val="ListParagraph"/>
@@ -82,55 +626,769 @@
         </w:numPr>
       </w:pPr>
       <w:r>
-        <w:t>Create a class Blower</w:t>
-      </w:r>
-    </w:p>
-    <w:p>
-      <w:pPr>
-        <w:pStyle w:val="ListParagraph"/>
-        <w:numPr>
-          <w:ilvl w:val="1"/>
-          <w:numId w:val="1"/>
-        </w:numPr>
-      </w:pPr>
-      <w:r>
-        <w:t>Very similar to code for heater</w:t>
-      </w:r>
-    </w:p>
-    <w:p>
-      <w:pPr>
-        <w:pStyle w:val="ListParagraph"/>
-        <w:numPr>
-          <w:ilvl w:val="1"/>
-          <w:numId w:val="1"/>
-        </w:numPr>
-      </w:pPr>
-      <w:r>
-        <w:t>Constructor requires logger and heater</w:t>
-      </w:r>
-    </w:p>
-    <w:p>
-      <w:pPr>
-        <w:pStyle w:val="ListParagraph"/>
-        <w:numPr>
-          <w:ilvl w:val="1"/>
-          <w:numId w:val="1"/>
-        </w:numPr>
-      </w:pPr>
-      <w:r>
-        <w:t>Heater becomes subset of blower</w:t>
-      </w:r>
-    </w:p>
-    <w:p>
-      <w:pPr>
-        <w:pStyle w:val="ListParagraph"/>
-        <w:numPr>
-          <w:ilvl w:val="1"/>
-          <w:numId w:val="1"/>
-        </w:numPr>
-      </w:pPr>
-      <w:r>
-        <w:t>Blower may have cooler and heater attached to it in future so their states need to be set separately but the blower should only run if a heater/cooler is running</w:t>
+        <w:lastRenderedPageBreak/>
+        <w:t xml:space="preserve">Ran TestP3 with new blower/heater configuration, </w:t>
+      </w:r>
+      <w:r>
+        <w:t>encountered</w:t>
+      </w:r>
+      <w:r>
+        <w:t xml:space="preserve"> </w:t>
+      </w:r>
+      <w:proofErr w:type="spellStart"/>
+      <w:r>
+        <w:t>NullPointerException</w:t>
+      </w:r>
+      <w:proofErr w:type="spellEnd"/>
+    </w:p>
+    <w:p>
+      <w:pPr>
+        <w:pStyle w:val="ListParagraph"/>
+        <w:ind w:left="360"/>
+        <w:jc w:val="center"/>
+      </w:pPr>
+      <w:r>
+        <w:rPr>
+          <w:noProof/>
+        </w:rPr>
+        <w:drawing>
+          <wp:inline distT="0" distB="0" distL="0" distR="0" wp14:anchorId="7BFAF77B" wp14:editId="26A9D5B4">
+            <wp:extent cx="6249725" cy="2552065"/>
+            <wp:effectExtent l="0" t="0" r="0" b="635"/>
+            <wp:docPr id="8" name="Picture 8"/>
+            <wp:cNvGraphicFramePr>
+              <a:graphicFrameLocks xmlns:a="http://schemas.openxmlformats.org/drawingml/2006/main" noChangeAspect="1"/>
+            </wp:cNvGraphicFramePr>
+            <a:graphic xmlns:a="http://schemas.openxmlformats.org/drawingml/2006/main">
+              <a:graphicData uri="http://schemas.openxmlformats.org/drawingml/2006/picture">
+                <pic:pic xmlns:pic="http://schemas.openxmlformats.org/drawingml/2006/picture">
+                  <pic:nvPicPr>
+                    <pic:cNvPr id="0" name="Picture 8"/>
+                    <pic:cNvPicPr>
+                      <a:picLocks noChangeAspect="1" noChangeArrowheads="1"/>
+                    </pic:cNvPicPr>
+                  </pic:nvPicPr>
+                  <pic:blipFill>
+                    <a:blip r:embed="rId13">
+                      <a:extLst>
+                        <a:ext uri="{28A0092B-C50C-407E-A947-70E740481C1C}">
+                          <a14:useLocalDpi xmlns:a14="http://schemas.microsoft.com/office/drawing/2010/main" val="0"/>
+                        </a:ext>
+                      </a:extLst>
+                    </a:blip>
+                    <a:srcRect/>
+                    <a:stretch>
+                      <a:fillRect/>
+                    </a:stretch>
+                  </pic:blipFill>
+                  <pic:spPr bwMode="auto">
+                    <a:xfrm>
+                      <a:off x="0" y="0"/>
+                      <a:ext cx="6310425" cy="2576852"/>
+                    </a:xfrm>
+                    <a:prstGeom prst="rect">
+                      <a:avLst/>
+                    </a:prstGeom>
+                    <a:noFill/>
+                    <a:ln>
+                      <a:noFill/>
+                    </a:ln>
+                  </pic:spPr>
+                </pic:pic>
+              </a:graphicData>
+            </a:graphic>
+          </wp:inline>
+        </w:drawing>
+      </w:r>
+    </w:p>
+    <w:p>
+      <w:pPr>
+        <w:pStyle w:val="ListParagraph"/>
+        <w:ind w:left="360"/>
+        <w:jc w:val="center"/>
+      </w:pPr>
+    </w:p>
+    <w:p>
+      <w:pPr>
+        <w:pStyle w:val="ListParagraph"/>
+        <w:numPr>
+          <w:ilvl w:val="1"/>
+          <w:numId w:val="1"/>
+        </w:numPr>
+      </w:pPr>
+      <w:r>
+        <w:t>Clicking on “Room.java:64” took me to the line that could not be compiled</w:t>
+      </w:r>
+    </w:p>
+    <w:p>
+      <w:pPr>
+        <w:pStyle w:val="ListParagraph"/>
+        <w:numPr>
+          <w:ilvl w:val="1"/>
+          <w:numId w:val="1"/>
+        </w:numPr>
+      </w:pPr>
+      <w:r>
+        <w:t>Recognizing this line as a problem</w:t>
+      </w:r>
+      <w:r>
+        <w:t>,</w:t>
+      </w:r>
+      <w:r>
+        <w:t xml:space="preserve"> I selected it as a breakpoint for the debugger</w:t>
+      </w:r>
+    </w:p>
+    <w:p>
+      <w:pPr>
+        <w:pStyle w:val="ListParagraph"/>
+      </w:pPr>
+      <w:r>
+        <w:rPr>
+          <w:noProof/>
+        </w:rPr>
+        <w:drawing>
+          <wp:inline distT="0" distB="0" distL="0" distR="0" wp14:anchorId="063E50C0" wp14:editId="18F44F8C">
+            <wp:extent cx="4802587" cy="1562355"/>
+            <wp:effectExtent l="0" t="0" r="0" b="0"/>
+            <wp:docPr id="9" name="Picture 9"/>
+            <wp:cNvGraphicFramePr>
+              <a:graphicFrameLocks xmlns:a="http://schemas.openxmlformats.org/drawingml/2006/main" noChangeAspect="1"/>
+            </wp:cNvGraphicFramePr>
+            <a:graphic xmlns:a="http://schemas.openxmlformats.org/drawingml/2006/main">
+              <a:graphicData uri="http://schemas.openxmlformats.org/drawingml/2006/picture">
+                <pic:pic xmlns:pic="http://schemas.openxmlformats.org/drawingml/2006/picture">
+                  <pic:nvPicPr>
+                    <pic:cNvPr id="0" name="Picture 9"/>
+                    <pic:cNvPicPr>
+                      <a:picLocks noChangeAspect="1" noChangeArrowheads="1"/>
+                    </pic:cNvPicPr>
+                  </pic:nvPicPr>
+                  <pic:blipFill>
+                    <a:blip r:embed="rId14">
+                      <a:extLst>
+                        <a:ext uri="{28A0092B-C50C-407E-A947-70E740481C1C}">
+                          <a14:useLocalDpi xmlns:a14="http://schemas.microsoft.com/office/drawing/2010/main" val="0"/>
+                        </a:ext>
+                      </a:extLst>
+                    </a:blip>
+                    <a:srcRect/>
+                    <a:stretch>
+                      <a:fillRect/>
+                    </a:stretch>
+                  </pic:blipFill>
+                  <pic:spPr bwMode="auto">
+                    <a:xfrm>
+                      <a:off x="0" y="0"/>
+                      <a:ext cx="4883715" cy="1588747"/>
+                    </a:xfrm>
+                    <a:prstGeom prst="rect">
+                      <a:avLst/>
+                    </a:prstGeom>
+                    <a:noFill/>
+                    <a:ln>
+                      <a:noFill/>
+                    </a:ln>
+                  </pic:spPr>
+                </pic:pic>
+              </a:graphicData>
+            </a:graphic>
+          </wp:inline>
+        </w:drawing>
+      </w:r>
+      <w:r>
+        <w:t xml:space="preserve"> </w:t>
+      </w:r>
+    </w:p>
+    <w:p>
+      <w:pPr>
+        <w:pStyle w:val="ListParagraph"/>
+      </w:pPr>
+    </w:p>
+    <w:p>
+      <w:pPr>
+        <w:pStyle w:val="ListParagraph"/>
+        <w:numPr>
+          <w:ilvl w:val="1"/>
+          <w:numId w:val="1"/>
+        </w:numPr>
+      </w:pPr>
+      <w:r>
+        <w:t xml:space="preserve">Was able to see that </w:t>
+      </w:r>
+      <w:r>
+        <w:t xml:space="preserve">variable </w:t>
+      </w:r>
+      <w:r>
+        <w:t>“</w:t>
+      </w:r>
+      <w:proofErr w:type="spellStart"/>
+      <w:proofErr w:type="gramStart"/>
+      <w:r>
+        <w:t>blower.heater</w:t>
+      </w:r>
+      <w:proofErr w:type="spellEnd"/>
+      <w:proofErr w:type="gramEnd"/>
+      <w:r>
+        <w:t>” was null</w:t>
+      </w:r>
+      <w:r>
+        <w:t xml:space="preserve"> by running the debugger</w:t>
+      </w:r>
+    </w:p>
+    <w:p>
+      <w:pPr>
+        <w:pStyle w:val="ListParagraph"/>
+        <w:rPr>
+          <w:noProof/>
+        </w:rPr>
+      </w:pPr>
+    </w:p>
+    <w:p>
+      <w:pPr>
+        <w:pStyle w:val="ListParagraph"/>
+      </w:pPr>
+      <w:r>
+        <w:rPr>
+          <w:noProof/>
+        </w:rPr>
+        <w:drawing>
+          <wp:inline distT="0" distB="0" distL="0" distR="0" wp14:anchorId="3D765DF1" wp14:editId="4C8F14B0">
+            <wp:extent cx="2918128" cy="804583"/>
+            <wp:effectExtent l="0" t="0" r="0" b="0"/>
+            <wp:docPr id="10" name="Picture 10"/>
+            <wp:cNvGraphicFramePr>
+              <a:graphicFrameLocks xmlns:a="http://schemas.openxmlformats.org/drawingml/2006/main" noChangeAspect="1"/>
+            </wp:cNvGraphicFramePr>
+            <a:graphic xmlns:a="http://schemas.openxmlformats.org/drawingml/2006/main">
+              <a:graphicData uri="http://schemas.openxmlformats.org/drawingml/2006/picture">
+                <pic:pic xmlns:pic="http://schemas.openxmlformats.org/drawingml/2006/picture">
+                  <pic:nvPicPr>
+                    <pic:cNvPr id="0" name="Picture 10"/>
+                    <pic:cNvPicPr>
+                      <a:picLocks noChangeAspect="1" noChangeArrowheads="1"/>
+                    </pic:cNvPicPr>
+                  </pic:nvPicPr>
+                  <pic:blipFill rotWithShape="1">
+                    <a:blip r:embed="rId15">
+                      <a:extLst>
+                        <a:ext uri="{28A0092B-C50C-407E-A947-70E740481C1C}">
+                          <a14:useLocalDpi xmlns:a14="http://schemas.microsoft.com/office/drawing/2010/main" val="0"/>
+                        </a:ext>
+                      </a:extLst>
+                    </a:blip>
+                    <a:srcRect t="10626" b="34424"/>
+                    <a:stretch/>
+                  </pic:blipFill>
+                  <pic:spPr bwMode="auto">
+                    <a:xfrm>
+                      <a:off x="0" y="0"/>
+                      <a:ext cx="3121233" cy="860583"/>
+                    </a:xfrm>
+                    <a:prstGeom prst="rect">
+                      <a:avLst/>
+                    </a:prstGeom>
+                    <a:noFill/>
+                    <a:ln>
+                      <a:noFill/>
+                    </a:ln>
+                    <a:extLst>
+                      <a:ext uri="{53640926-AAD7-44D8-BBD7-CCE9431645EC}">
+                        <a14:shadowObscured xmlns:a14="http://schemas.microsoft.com/office/drawing/2010/main"/>
+                      </a:ext>
+                    </a:extLst>
+                  </pic:spPr>
+                </pic:pic>
+              </a:graphicData>
+            </a:graphic>
+          </wp:inline>
+        </w:drawing>
+      </w:r>
+    </w:p>
+    <w:p>
+      <w:pPr>
+        <w:pStyle w:val="ListParagraph"/>
+      </w:pPr>
+      <w:r>
+        <w:rPr>
+          <w:noProof/>
+        </w:rPr>
+        <w:drawing>
+          <wp:inline distT="0" distB="0" distL="0" distR="0" wp14:anchorId="00D709F1" wp14:editId="0AD44649">
+            <wp:extent cx="3831582" cy="1860605"/>
+            <wp:effectExtent l="0" t="0" r="0" b="6350"/>
+            <wp:docPr id="11" name="Picture 11"/>
+            <wp:cNvGraphicFramePr>
+              <a:graphicFrameLocks xmlns:a="http://schemas.openxmlformats.org/drawingml/2006/main" noChangeAspect="1"/>
+            </wp:cNvGraphicFramePr>
+            <a:graphic xmlns:a="http://schemas.openxmlformats.org/drawingml/2006/main">
+              <a:graphicData uri="http://schemas.openxmlformats.org/drawingml/2006/picture">
+                <pic:pic xmlns:pic="http://schemas.openxmlformats.org/drawingml/2006/picture">
+                  <pic:nvPicPr>
+                    <pic:cNvPr id="0" name="Picture 11"/>
+                    <pic:cNvPicPr>
+                      <a:picLocks noChangeAspect="1" noChangeArrowheads="1"/>
+                    </pic:cNvPicPr>
+                  </pic:nvPicPr>
+                  <pic:blipFill rotWithShape="1">
+                    <a:blip r:embed="rId16">
+                      <a:extLst>
+                        <a:ext uri="{28A0092B-C50C-407E-A947-70E740481C1C}">
+                          <a14:useLocalDpi xmlns:a14="http://schemas.microsoft.com/office/drawing/2010/main" val="0"/>
+                        </a:ext>
+                      </a:extLst>
+                    </a:blip>
+                    <a:srcRect t="44674" r="48016" b="21164"/>
+                    <a:stretch/>
+                  </pic:blipFill>
+                  <pic:spPr bwMode="auto">
+                    <a:xfrm>
+                      <a:off x="0" y="0"/>
+                      <a:ext cx="3909265" cy="1898327"/>
+                    </a:xfrm>
+                    <a:prstGeom prst="rect">
+                      <a:avLst/>
+                    </a:prstGeom>
+                    <a:noFill/>
+                    <a:ln>
+                      <a:noFill/>
+                    </a:ln>
+                    <a:extLst>
+                      <a:ext uri="{53640926-AAD7-44D8-BBD7-CCE9431645EC}">
+                        <a14:shadowObscured xmlns:a14="http://schemas.microsoft.com/office/drawing/2010/main"/>
+                      </a:ext>
+                    </a:extLst>
+                  </pic:spPr>
+                </pic:pic>
+              </a:graphicData>
+            </a:graphic>
+          </wp:inline>
+        </w:drawing>
+      </w:r>
+    </w:p>
+    <w:p>
+      <w:pPr>
+        <w:pStyle w:val="ListParagraph"/>
+        <w:numPr>
+          <w:ilvl w:val="1"/>
+          <w:numId w:val="1"/>
+        </w:numPr>
+      </w:pPr>
+      <w:proofErr w:type="spellStart"/>
+      <w:r>
+        <w:lastRenderedPageBreak/>
+        <w:t>Blower.heater</w:t>
+      </w:r>
+      <w:proofErr w:type="spellEnd"/>
+      <w:r>
+        <w:t xml:space="preserve"> </w:t>
+      </w:r>
+      <w:r>
+        <w:t xml:space="preserve">was not initialized because I </w:t>
+      </w:r>
+      <w:r>
+        <w:t>had not modified TestP3 to add a heater to the blower</w:t>
+      </w:r>
+    </w:p>
+    <w:p>
+      <w:pPr>
+        <w:pStyle w:val="ListParagraph"/>
+        <w:numPr>
+          <w:ilvl w:val="1"/>
+          <w:numId w:val="1"/>
+        </w:numPr>
+      </w:pPr>
+      <w:r>
+        <w:t>Added “b1.add(h1)” to TestP3 and resolved issue</w:t>
+      </w:r>
+    </w:p>
+    <w:p>
+      <w:pPr>
+        <w:pStyle w:val="ListParagraph"/>
+        <w:numPr>
+          <w:ilvl w:val="0"/>
+          <w:numId w:val="1"/>
+        </w:numPr>
+      </w:pPr>
+      <w:r>
+        <w:t xml:space="preserve">Updated </w:t>
+      </w:r>
+      <w:r>
+        <w:t>ControllerTest.java</w:t>
+      </w:r>
+    </w:p>
+    <w:p>
+      <w:pPr>
+        <w:pStyle w:val="ListParagraph"/>
+        <w:numPr>
+          <w:ilvl w:val="1"/>
+          <w:numId w:val="1"/>
+        </w:numPr>
+      </w:pPr>
+      <w:r>
+        <w:t xml:space="preserve">Updated </w:t>
+      </w:r>
+      <w:proofErr w:type="spellStart"/>
+      <w:proofErr w:type="gramStart"/>
+      <w:r>
+        <w:t>testToString</w:t>
+      </w:r>
+      <w:proofErr w:type="spellEnd"/>
+      <w:r>
+        <w:t>(</w:t>
+      </w:r>
+      <w:proofErr w:type="gramEnd"/>
+      <w:r>
+        <w:t>)</w:t>
+      </w:r>
+      <w:r>
+        <w:t xml:space="preserve"> to look for proper Blower description</w:t>
+      </w:r>
+    </w:p>
+    <w:p>
+      <w:pPr>
+        <w:pStyle w:val="ListParagraph"/>
+        <w:numPr>
+          <w:ilvl w:val="1"/>
+          <w:numId w:val="1"/>
+        </w:numPr>
+      </w:pPr>
+      <w:r>
+        <w:t>Also updated Controller to create proper Blower description</w:t>
+      </w:r>
+    </w:p>
+    <w:p>
+      <w:pPr>
+        <w:pStyle w:val="ListParagraph"/>
+        <w:numPr>
+          <w:ilvl w:val="1"/>
+          <w:numId w:val="1"/>
+        </w:numPr>
+      </w:pPr>
+      <w:r>
+        <w:t>Added test make sure that blower status is dependent on heater status</w:t>
+      </w:r>
+    </w:p>
+    <w:p>
+      <w:pPr>
+        <w:pStyle w:val="ListParagraph"/>
+        <w:numPr>
+          <w:ilvl w:val="0"/>
+          <w:numId w:val="1"/>
+        </w:numPr>
+      </w:pPr>
+      <w:r>
+        <w:t>Created BlowerTest.java</w:t>
+      </w:r>
+    </w:p>
+    <w:p>
+      <w:pPr>
+        <w:pStyle w:val="ListParagraph"/>
+        <w:numPr>
+          <w:ilvl w:val="1"/>
+          <w:numId w:val="1"/>
+        </w:numPr>
+      </w:pPr>
+      <w:r>
+        <w:t>Checks for proper UID assignment</w:t>
+      </w:r>
+    </w:p>
+    <w:p>
+      <w:pPr>
+        <w:pStyle w:val="ListParagraph"/>
+        <w:numPr>
+          <w:ilvl w:val="1"/>
+          <w:numId w:val="1"/>
+        </w:numPr>
+      </w:pPr>
+      <w:r>
+        <w:t>Tests that blower can only be on when heater is on</w:t>
+      </w:r>
+    </w:p>
+    <w:p>
+      <w:pPr>
+        <w:pStyle w:val="ListParagraph"/>
+        <w:numPr>
+          <w:ilvl w:val="1"/>
+          <w:numId w:val="1"/>
+        </w:numPr>
+      </w:pPr>
+      <w:r>
+        <w:t xml:space="preserve">Tests Blower’s </w:t>
+      </w:r>
+      <w:proofErr w:type="spellStart"/>
+      <w:r>
+        <w:t>toString</w:t>
+      </w:r>
+      <w:proofErr w:type="spellEnd"/>
+      <w:r>
+        <w:t xml:space="preserve"> as it relates to the state of the blower</w:t>
+      </w:r>
+    </w:p>
+    <w:p>
+      <w:pPr>
+        <w:pStyle w:val="ListParagraph"/>
+        <w:numPr>
+          <w:ilvl w:val="0"/>
+          <w:numId w:val="1"/>
+        </w:numPr>
+      </w:pPr>
+      <w:r>
+        <w:t>Added MissingComponentException.java</w:t>
+      </w:r>
+    </w:p>
+    <w:p>
+      <w:pPr>
+        <w:pStyle w:val="ListParagraph"/>
+        <w:numPr>
+          <w:ilvl w:val="1"/>
+          <w:numId w:val="1"/>
+        </w:numPr>
+      </w:pPr>
+      <w:r>
+        <w:t>Creation done by simply creating class named MissingComponentException</w:t>
+      </w:r>
+    </w:p>
+    <w:p>
+      <w:pPr>
+        <w:pStyle w:val="ListParagraph"/>
+        <w:numPr>
+          <w:ilvl w:val="1"/>
+          <w:numId w:val="1"/>
+        </w:numPr>
+      </w:pPr>
+      <w:r>
+        <w:t>Extends Exception</w:t>
+      </w:r>
+    </w:p>
+    <w:p>
+      <w:pPr>
+        <w:pStyle w:val="ListParagraph"/>
+        <w:numPr>
+          <w:ilvl w:val="0"/>
+          <w:numId w:val="1"/>
+        </w:numPr>
+      </w:pPr>
+      <w:r>
+        <w:t xml:space="preserve">Added “throws MissingComponentException” to </w:t>
+      </w:r>
+      <w:proofErr w:type="spellStart"/>
+      <w:proofErr w:type="gramStart"/>
+      <w:r>
+        <w:t>preClock</w:t>
+      </w:r>
+      <w:proofErr w:type="spellEnd"/>
+      <w:r>
+        <w:t>(</w:t>
+      </w:r>
+      <w:proofErr w:type="gramEnd"/>
+      <w:r>
+        <w:t xml:space="preserve">) in Clockable.java </w:t>
+      </w:r>
+    </w:p>
+    <w:p>
+      <w:pPr>
+        <w:pStyle w:val="ListParagraph"/>
+        <w:numPr>
+          <w:ilvl w:val="1"/>
+          <w:numId w:val="1"/>
+        </w:numPr>
+      </w:pPr>
+      <w:r>
+        <w:t xml:space="preserve">Also added it </w:t>
+      </w:r>
+      <w:r>
+        <w:t xml:space="preserve">to </w:t>
+      </w:r>
+      <w:proofErr w:type="spellStart"/>
+      <w:proofErr w:type="gramStart"/>
+      <w:r>
+        <w:t>preClock</w:t>
+      </w:r>
+      <w:proofErr w:type="spellEnd"/>
+      <w:r>
+        <w:t>(</w:t>
+      </w:r>
+      <w:proofErr w:type="gramEnd"/>
+      <w:r>
+        <w:t>) implementation in Controller.java</w:t>
+      </w:r>
+    </w:p>
+    <w:p>
+      <w:pPr>
+        <w:pStyle w:val="ListParagraph"/>
+        <w:numPr>
+          <w:ilvl w:val="0"/>
+          <w:numId w:val="1"/>
+        </w:numPr>
+      </w:pPr>
+      <w:r>
+        <w:t>Added</w:t>
+      </w:r>
+      <w:r>
+        <w:t xml:space="preserve"> conditional logic to Controller’s </w:t>
+      </w:r>
+      <w:proofErr w:type="spellStart"/>
+      <w:r>
+        <w:t>preClock</w:t>
+      </w:r>
+      <w:proofErr w:type="spellEnd"/>
+      <w:r>
+        <w:t xml:space="preserve"> to display message if a component is missing</w:t>
+      </w:r>
+    </w:p>
+    <w:p>
+      <w:pPr>
+        <w:pStyle w:val="ListParagraph"/>
+        <w:numPr>
+          <w:ilvl w:val="0"/>
+          <w:numId w:val="1"/>
+        </w:numPr>
+      </w:pPr>
+      <w:r>
+        <w:t>Added “throws MissingComponentException” to run methods in Clock.java</w:t>
+      </w:r>
+    </w:p>
+    <w:p>
+      <w:pPr>
+        <w:pStyle w:val="ListParagraph"/>
+        <w:numPr>
+          <w:ilvl w:val="0"/>
+          <w:numId w:val="1"/>
+        </w:numPr>
+      </w:pPr>
+      <w:r>
+        <w:t xml:space="preserve">Updated all Methods that call </w:t>
+      </w:r>
+      <w:proofErr w:type="gramStart"/>
+      <w:r>
+        <w:t>run(</w:t>
+      </w:r>
+      <w:proofErr w:type="gramEnd"/>
+      <w:r>
+        <w:t>) , run(int), and clock() to throw MissingComponentException</w:t>
+      </w:r>
+    </w:p>
+    <w:p>
+      <w:pPr>
+        <w:pStyle w:val="ListParagraph"/>
+        <w:numPr>
+          <w:ilvl w:val="0"/>
+          <w:numId w:val="1"/>
+        </w:numPr>
+      </w:pPr>
+      <w:r>
+        <w:t xml:space="preserve">Updated ControllerTest.java and ClockTest.java to throw </w:t>
+      </w:r>
+      <w:r>
+        <w:t>MissingComponentException</w:t>
+      </w:r>
+    </w:p>
+    <w:p>
+      <w:pPr>
+        <w:pStyle w:val="ListParagraph"/>
+        <w:numPr>
+          <w:ilvl w:val="0"/>
+          <w:numId w:val="1"/>
+        </w:numPr>
+      </w:pPr>
+      <w:r>
+        <w:t>Updated Room.java</w:t>
+      </w:r>
+    </w:p>
+    <w:p>
+      <w:pPr>
+        <w:pStyle w:val="ListParagraph"/>
+        <w:numPr>
+          <w:ilvl w:val="1"/>
+          <w:numId w:val="1"/>
+        </w:numPr>
+      </w:pPr>
+      <w:r>
+        <w:t>Now a blower is added to a room instead of a heater</w:t>
+      </w:r>
+    </w:p>
+    <w:p>
+      <w:pPr>
+        <w:pStyle w:val="ListParagraph"/>
+        <w:numPr>
+          <w:ilvl w:val="2"/>
+          <w:numId w:val="1"/>
+        </w:numPr>
+      </w:pPr>
+      <w:r>
+        <w:t>Heater is now added to the blower</w:t>
+      </w:r>
+    </w:p>
+    <w:p>
+      <w:pPr>
+        <w:pStyle w:val="ListParagraph"/>
+        <w:numPr>
+          <w:ilvl w:val="1"/>
+          <w:numId w:val="1"/>
+        </w:numPr>
+      </w:pPr>
+      <w:r>
+        <w:t>If blower is on, then Room accepts Blower’s output temperature for calculation</w:t>
+      </w:r>
+    </w:p>
+    <w:p>
+      <w:pPr>
+        <w:pStyle w:val="ListParagraph"/>
+        <w:numPr>
+          <w:ilvl w:val="1"/>
+          <w:numId w:val="1"/>
+        </w:numPr>
+      </w:pPr>
+      <w:r>
+        <w:t>If blower is off, then temperature is based on current room temp and disturbance array</w:t>
+      </w:r>
+    </w:p>
+    <w:p>
+      <w:pPr>
+        <w:pStyle w:val="ListParagraph"/>
+        <w:numPr>
+          <w:ilvl w:val="1"/>
+          <w:numId w:val="1"/>
+        </w:numPr>
+      </w:pPr>
+      <w:r>
+        <w:t>Room could accept a hot or cold input. Increases flexibility</w:t>
+      </w:r>
+    </w:p>
+    <w:p>
+      <w:pPr>
+        <w:pStyle w:val="ListParagraph"/>
+        <w:numPr>
+          <w:ilvl w:val="0"/>
+          <w:numId w:val="1"/>
+        </w:numPr>
+      </w:pPr>
+      <w:r>
+        <w:t>Updated RoomTest.java</w:t>
+      </w:r>
+    </w:p>
+    <w:p>
+      <w:pPr>
+        <w:pStyle w:val="ListParagraph"/>
+        <w:numPr>
+          <w:ilvl w:val="1"/>
+          <w:numId w:val="1"/>
+        </w:numPr>
+      </w:pPr>
+      <w:r>
+        <w:t>Now tests for a situation with the blower off and the heater turning off and on</w:t>
+      </w:r>
+    </w:p>
+    <w:p>
+      <w:pPr>
+        <w:pStyle w:val="ListParagraph"/>
+        <w:numPr>
+          <w:ilvl w:val="1"/>
+          <w:numId w:val="1"/>
+        </w:numPr>
+      </w:pPr>
+      <w:r>
+        <w:t>Had to create a new array for expected temp with blower off</w:t>
       </w:r>
       <w:bookmarkStart w:id="0" w:name="_GoBack"/>
       <w:bookmarkEnd w:id="0"/>
@@ -138,10 +1396,6 @@
     <w:p>
       <w:pPr>
         <w:pStyle w:val="ListParagraph"/>
-        <w:numPr>
-          <w:ilvl w:val="0"/>
-          <w:numId w:val="1"/>
-        </w:numPr>
       </w:pPr>
     </w:p>
     <w:sectPr>
@@ -676,7 +1930,6 @@
   <w:style w:type="character" w:default="1" w:styleId="DefaultParagraphFont">
     <w:name w:val="Default Paragraph Font"/>
     <w:uiPriority w:val="1"/>
-    <w:semiHidden/>
     <w:unhideWhenUsed/>
   </w:style>
   <w:style w:type="table" w:default="1" w:styleId="TableNormal">

--- a/Narrative P3 EE 333.docx
+++ b/Narrative P3 EE 333.docx
@@ -1222,10 +1222,7 @@
         </w:numPr>
       </w:pPr>
       <w:r>
-        <w:t>Added</w:t>
-      </w:r>
-      <w:r>
-        <w:t xml:space="preserve"> conditional logic to Controller’s </w:t>
+        <w:t xml:space="preserve">Added conditional logic to Controller’s </w:t>
       </w:r>
       <w:proofErr w:type="spellStart"/>
       <w:r>
@@ -1277,10 +1274,7 @@
         </w:numPr>
       </w:pPr>
       <w:r>
-        <w:t xml:space="preserve">Updated ControllerTest.java and ClockTest.java to throw </w:t>
-      </w:r>
-      <w:r>
-        <w:t>MissingComponentException</w:t>
+        <w:t>Updated ControllerTest.java and ClockTest.java to throw MissingComponentException</w:t>
       </w:r>
     </w:p>
     <w:p>
@@ -1389,6 +1383,62 @@
       </w:pPr>
       <w:r>
         <w:t>Had to create a new array for expected temp with blower off</w:t>
+      </w:r>
+    </w:p>
+    <w:p>
+      <w:pPr>
+        <w:pStyle w:val="ListParagraph"/>
+        <w:numPr>
+          <w:ilvl w:val="0"/>
+          <w:numId w:val="1"/>
+        </w:numPr>
+      </w:pPr>
+      <w:r>
+        <w:t>Update ControllerTest.java</w:t>
+      </w:r>
+    </w:p>
+    <w:p>
+      <w:pPr>
+        <w:pStyle w:val="ListParagraph"/>
+        <w:numPr>
+          <w:ilvl w:val="1"/>
+          <w:numId w:val="1"/>
+        </w:numPr>
+      </w:pPr>
+      <w:r>
+        <w:t>Added tests to verify MissingComponentException</w:t>
+      </w:r>
+    </w:p>
+    <w:p>
+      <w:pPr>
+        <w:pStyle w:val="ListParagraph"/>
+        <w:numPr>
+          <w:ilvl w:val="1"/>
+          <w:numId w:val="1"/>
+        </w:numPr>
+      </w:pPr>
+      <w:r>
+        <w:t>One test to verify that no exception is thrown if all components are connected</w:t>
+      </w:r>
+    </w:p>
+    <w:p>
+      <w:pPr>
+        <w:pStyle w:val="ListParagraph"/>
+        <w:numPr>
+          <w:ilvl w:val="1"/>
+          <w:numId w:val="1"/>
+        </w:numPr>
+      </w:pPr>
+      <w:r>
+        <w:t xml:space="preserve">Three tests to verify that the correct message is displayed when attempting to </w:t>
+      </w:r>
+      <w:proofErr w:type="spellStart"/>
+      <w:r>
+        <w:t>preClock</w:t>
+      </w:r>
+      <w:proofErr w:type="spellEnd"/>
+      <w:r>
+        <w:t xml:space="preserve"> a controller that is missing a particular component</w:t>
       </w:r>
       <w:bookmarkStart w:id="0" w:name="_GoBack"/>
       <w:bookmarkEnd w:id="0"/>
@@ -1930,6 +1980,7 @@
   <w:style w:type="character" w:default="1" w:styleId="DefaultParagraphFont">
     <w:name w:val="Default Paragraph Font"/>
     <w:uiPriority w:val="1"/>
+    <w:semiHidden/>
     <w:unhideWhenUsed/>
   </w:style>
   <w:style w:type="table" w:default="1" w:styleId="TableNormal">

--- a/Narrative P3 EE 333.docx
+++ b/Narrative P3 EE 333.docx
@@ -32,6 +32,9 @@
       </w:r>
     </w:p>
     <w:p>
+      <w:pPr>
+        <w:jc w:val="center"/>
+      </w:pPr>
       <w:r>
         <w:rPr>
           <w:noProof/>
@@ -87,6 +90,9 @@
       </w:r>
     </w:p>
     <w:p>
+      <w:pPr>
+        <w:jc w:val="center"/>
+      </w:pPr>
       <w:r>
         <w:rPr>
           <w:noProof/>
@@ -169,6 +175,7 @@
       <w:pPr>
         <w:pStyle w:val="ListParagraph"/>
         <w:ind w:left="360"/>
+        <w:jc w:val="center"/>
       </w:pPr>
       <w:r>
         <w:rPr>
@@ -228,6 +235,7 @@
       <w:pPr>
         <w:pStyle w:val="ListParagraph"/>
         <w:ind w:left="360"/>
+        <w:jc w:val="center"/>
       </w:pPr>
       <w:r>
         <w:rPr>
@@ -290,6 +298,7 @@
           <w:ilvl w:val="0"/>
           <w:numId w:val="1"/>
         </w:numPr>
+        <w:jc w:val="center"/>
       </w:pPr>
       <w:r>
         <w:lastRenderedPageBreak/>
@@ -353,6 +362,9 @@
       </w:r>
     </w:p>
     <w:p>
+      <w:pPr>
+        <w:jc w:val="center"/>
+      </w:pPr>
       <w:r>
         <w:rPr>
           <w:noProof/>
@@ -432,6 +444,9 @@
       </w:r>
     </w:p>
     <w:p>
+      <w:pPr>
+        <w:jc w:val="center"/>
+      </w:pPr>
       <w:r>
         <w:rPr>
           <w:noProof/>
@@ -487,6 +502,9 @@
       </w:r>
     </w:p>
     <w:p>
+      <w:pPr>
+        <w:jc w:val="center"/>
+      </w:pPr>
       <w:r>
         <w:rPr>
           <w:noProof/>
@@ -645,7 +663,6 @@
       <w:pPr>
         <w:pStyle w:val="ListParagraph"/>
         <w:ind w:left="360"/>
-        <w:jc w:val="center"/>
       </w:pPr>
       <w:r>
         <w:rPr>
@@ -741,6 +758,7 @@
     <w:p>
       <w:pPr>
         <w:pStyle w:val="ListParagraph"/>
+        <w:jc w:val="center"/>
       </w:pPr>
       <w:r>
         <w:rPr>
@@ -795,9 +813,6 @@
           </wp:inline>
         </w:drawing>
       </w:r>
-      <w:r>
-        <w:t xml:space="preserve"> </w:t>
-      </w:r>
     </w:p>
     <w:p>
       <w:pPr>
@@ -846,6 +861,7 @@
     <w:p>
       <w:pPr>
         <w:pStyle w:val="ListParagraph"/>
+        <w:jc w:val="center"/>
       </w:pPr>
       <w:r>
         <w:rPr>
@@ -907,6 +923,7 @@
     <w:p>
       <w:pPr>
         <w:pStyle w:val="ListParagraph"/>
+        <w:jc w:val="center"/>
       </w:pPr>
       <w:r>
         <w:rPr>
@@ -974,11 +991,16 @@
         </w:numPr>
       </w:pPr>
       <w:proofErr w:type="spellStart"/>
+      <w:proofErr w:type="gramStart"/>
       <w:r>
         <w:lastRenderedPageBreak/>
-        <w:t>Blower.heater</w:t>
+        <w:t>b</w:t>
+      </w:r>
+      <w:r>
+        <w:t>lower.heater</w:t>
       </w:r>
       <w:proofErr w:type="spellEnd"/>
+      <w:proofErr w:type="gramEnd"/>
       <w:r>
         <w:t xml:space="preserve"> </w:t>
       </w:r>
@@ -1262,7 +1284,7 @@
       </w:r>
       <w:proofErr w:type="gramEnd"/>
       <w:r>
-        <w:t>) , run(int), and clock() to throw MissingComponentException</w:t>
+        <w:t>), run(int), and clock() to throw MissingComponentException</w:t>
       </w:r>
     </w:p>
     <w:p>
@@ -1438,10 +1460,248 @@
       </w:r>
       <w:proofErr w:type="spellEnd"/>
       <w:r>
-        <w:t xml:space="preserve"> a controller that is missing a particular component</w:t>
-      </w:r>
+        <w:t xml:space="preserve"> a controller that is missing a </w:t>
+      </w:r>
+      <w:proofErr w:type="gramStart"/>
+      <w:r>
+        <w:t>particular component</w:t>
+      </w:r>
+      <w:proofErr w:type="gramEnd"/>
+    </w:p>
+    <w:p/>
+    <w:p/>
+    <w:p/>
+    <w:p/>
+    <w:p/>
+    <w:p/>
+    <w:p>
+      <w:pPr>
+        <w:pStyle w:val="ListParagraph"/>
+        <w:numPr>
+          <w:ilvl w:val="0"/>
+          <w:numId w:val="1"/>
+        </w:numPr>
+      </w:pPr>
+      <w:r>
+        <w:lastRenderedPageBreak/>
+        <w:t>Reran Unit Tests</w:t>
+      </w:r>
+    </w:p>
+    <w:p>
+      <w:pPr>
+        <w:pStyle w:val="ListParagraph"/>
+        <w:numPr>
+          <w:ilvl w:val="1"/>
+          <w:numId w:val="1"/>
+        </w:numPr>
+      </w:pPr>
+      <w:r>
+        <w:t>Learned that I can run all tests at once if I right click on the project and click “test”</w:t>
+      </w:r>
+    </w:p>
+    <w:p>
+      <w:pPr>
+        <w:pStyle w:val="ListParagraph"/>
+        <w:numPr>
+          <w:ilvl w:val="1"/>
+          <w:numId w:val="1"/>
+        </w:numPr>
+      </w:pPr>
+      <w:proofErr w:type="spellStart"/>
+      <w:r>
+        <w:t>StringLoggerTest</w:t>
+      </w:r>
+      <w:proofErr w:type="spellEnd"/>
+      <w:r>
+        <w:t xml:space="preserve"> failed as it is not complete at this time</w:t>
+      </w:r>
+    </w:p>
+    <w:p>
+      <w:pPr>
+        <w:pStyle w:val="ListParagraph"/>
+        <w:numPr>
+          <w:ilvl w:val="1"/>
+          <w:numId w:val="1"/>
+        </w:numPr>
+      </w:pPr>
+      <w:r>
+        <w:t>All other tests that have been created and updated for P3 passed</w:t>
+      </w:r>
+    </w:p>
+    <w:p>
+      <w:pPr>
+        <w:jc w:val="center"/>
+      </w:pPr>
+      <w:r>
+        <w:rPr>
+          <w:noProof/>
+        </w:rPr>
+        <w:drawing>
+          <wp:inline distT="0" distB="0" distL="0" distR="0" wp14:anchorId="283C0707" wp14:editId="21E6561C">
+            <wp:extent cx="4142629" cy="1852059"/>
+            <wp:effectExtent l="0" t="0" r="0" b="0"/>
+            <wp:docPr id="1" name="Picture 1"/>
+            <wp:cNvGraphicFramePr>
+              <a:graphicFrameLocks xmlns:a="http://schemas.openxmlformats.org/drawingml/2006/main" noChangeAspect="1"/>
+            </wp:cNvGraphicFramePr>
+            <a:graphic xmlns:a="http://schemas.openxmlformats.org/drawingml/2006/main">
+              <a:graphicData uri="http://schemas.openxmlformats.org/drawingml/2006/picture">
+                <pic:pic xmlns:pic="http://schemas.openxmlformats.org/drawingml/2006/picture">
+                  <pic:nvPicPr>
+                    <pic:cNvPr id="0" name="Picture 1"/>
+                    <pic:cNvPicPr>
+                      <a:picLocks noChangeAspect="1" noChangeArrowheads="1"/>
+                    </pic:cNvPicPr>
+                  </pic:nvPicPr>
+                  <pic:blipFill rotWithShape="1">
+                    <a:blip r:embed="rId17">
+                      <a:extLst>
+                        <a:ext uri="{28A0092B-C50C-407E-A947-70E740481C1C}">
+                          <a14:useLocalDpi xmlns:a14="http://schemas.microsoft.com/office/drawing/2010/main" val="0"/>
+                        </a:ext>
+                      </a:extLst>
+                    </a:blip>
+                    <a:srcRect b="42426"/>
+                    <a:stretch/>
+                  </pic:blipFill>
+                  <pic:spPr bwMode="auto">
+                    <a:xfrm>
+                      <a:off x="0" y="0"/>
+                      <a:ext cx="4253740" cy="1901734"/>
+                    </a:xfrm>
+                    <a:prstGeom prst="rect">
+                      <a:avLst/>
+                    </a:prstGeom>
+                    <a:noFill/>
+                    <a:ln>
+                      <a:noFill/>
+                    </a:ln>
+                    <a:extLst>
+                      <a:ext uri="{53640926-AAD7-44D8-BBD7-CCE9431645EC}">
+                        <a14:shadowObscured xmlns:a14="http://schemas.microsoft.com/office/drawing/2010/main"/>
+                      </a:ext>
+                    </a:extLst>
+                  </pic:spPr>
+                </pic:pic>
+              </a:graphicData>
+            </a:graphic>
+          </wp:inline>
+        </w:drawing>
+      </w:r>
+    </w:p>
+    <w:p>
+      <w:pPr>
+        <w:pStyle w:val="ListParagraph"/>
+        <w:numPr>
+          <w:ilvl w:val="0"/>
+          <w:numId w:val="1"/>
+        </w:numPr>
+      </w:pPr>
+      <w:r>
+        <w:t xml:space="preserve">Generated </w:t>
+      </w:r>
+      <w:proofErr w:type="spellStart"/>
+      <w:r>
+        <w:t>JavaDoc</w:t>
+      </w:r>
+      <w:proofErr w:type="spellEnd"/>
+      <w:r>
+        <w:t xml:space="preserve"> for hholmes-P3</w:t>
+      </w:r>
+    </w:p>
+    <w:p>
+      <w:pPr>
+        <w:jc w:val="center"/>
+      </w:pPr>
       <w:bookmarkStart w:id="0" w:name="_GoBack"/>
+      <w:r>
+        <w:rPr>
+          <w:noProof/>
+        </w:rPr>
+        <w:drawing>
+          <wp:inline distT="0" distB="0" distL="0" distR="0" wp14:anchorId="64948898" wp14:editId="50FC9F36">
+            <wp:extent cx="2266122" cy="3811339"/>
+            <wp:effectExtent l="0" t="0" r="1270" b="0"/>
+            <wp:docPr id="14" name="Picture 14"/>
+            <wp:cNvGraphicFramePr>
+              <a:graphicFrameLocks xmlns:a="http://schemas.openxmlformats.org/drawingml/2006/main" noChangeAspect="1"/>
+            </wp:cNvGraphicFramePr>
+            <a:graphic xmlns:a="http://schemas.openxmlformats.org/drawingml/2006/main">
+              <a:graphicData uri="http://schemas.openxmlformats.org/drawingml/2006/picture">
+                <pic:pic xmlns:pic="http://schemas.openxmlformats.org/drawingml/2006/picture">
+                  <pic:nvPicPr>
+                    <pic:cNvPr id="0" name="Picture 2"/>
+                    <pic:cNvPicPr>
+                      <a:picLocks noChangeAspect="1" noChangeArrowheads="1"/>
+                    </pic:cNvPicPr>
+                  </pic:nvPicPr>
+                  <pic:blipFill>
+                    <a:blip r:embed="rId18">
+                      <a:extLst>
+                        <a:ext uri="{28A0092B-C50C-407E-A947-70E740481C1C}">
+                          <a14:useLocalDpi xmlns:a14="http://schemas.microsoft.com/office/drawing/2010/main" val="0"/>
+                        </a:ext>
+                      </a:extLst>
+                    </a:blip>
+                    <a:srcRect/>
+                    <a:stretch>
+                      <a:fillRect/>
+                    </a:stretch>
+                  </pic:blipFill>
+                  <pic:spPr bwMode="auto">
+                    <a:xfrm>
+                      <a:off x="0" y="0"/>
+                      <a:ext cx="2321810" cy="3904999"/>
+                    </a:xfrm>
+                    <a:prstGeom prst="rect">
+                      <a:avLst/>
+                    </a:prstGeom>
+                    <a:noFill/>
+                    <a:ln>
+                      <a:noFill/>
+                    </a:ln>
+                  </pic:spPr>
+                </pic:pic>
+              </a:graphicData>
+            </a:graphic>
+          </wp:inline>
+        </w:drawing>
+      </w:r>
       <w:bookmarkEnd w:id="0"/>
+    </w:p>
+    <w:p>
+      <w:pPr>
+        <w:pStyle w:val="ListParagraph"/>
+        <w:numPr>
+          <w:ilvl w:val="1"/>
+          <w:numId w:val="1"/>
+        </w:numPr>
+      </w:pPr>
+      <w:proofErr w:type="spellStart"/>
+      <w:r>
+        <w:t>JavaDoc</w:t>
+      </w:r>
+      <w:proofErr w:type="spellEnd"/>
+      <w:r>
+        <w:t xml:space="preserve"> generation tool revealed various errors including bad characters, non-existent parameters, and parameters that were not denoted with a @param</w:t>
+      </w:r>
+    </w:p>
+    <w:p>
+      <w:pPr>
+        <w:pStyle w:val="ListParagraph"/>
+        <w:numPr>
+          <w:ilvl w:val="1"/>
+          <w:numId w:val="1"/>
+        </w:numPr>
+      </w:pPr>
+      <w:r>
+        <w:t>Since the error messages indicated the lines I was able to fix the errors and some warnings</w:t>
+      </w:r>
+    </w:p>
+    <w:p>
+      <w:pPr>
+        <w:pStyle w:val="ListParagraph"/>
+      </w:pPr>
     </w:p>
     <w:p>
       <w:pPr>
